--- a/Salmon Simulator/STORYLINE.docx
+++ b/Salmon Simulator/STORYLINE.docx
@@ -309,7 +309,51 @@
         <w:rPr>
           <w:lang w:val="en-GB"/>
         </w:rPr>
-        <w:t xml:space="preserve">After the tsunami, you wake up in a dirty </w:t>
+        <w:t xml:space="preserve">After the tsunami, you wake up in </w:t>
+      </w:r>
+      <w:r>
+        <w:rPr>
+          <w:lang w:val="en-GB"/>
+        </w:rPr>
+        <w:t xml:space="preserve">strange place, right in front of a Monsanto factory (we thought this would be a great theme). Somehow, you’ve grown human legs. Deal with it </w:t>
+      </w:r>
+      <w:r>
+        <w:rPr>
+          <w:lang w:val="en-GB"/>
+        </w:rPr>
+        <w:t>(⌐</w:t>
+      </w:r>
+      <w:r>
+        <w:rPr>
+          <w:rFonts w:ascii="Arial" w:hAnsi="Arial" w:cs="Arial"/>
+          <w:lang w:val="en-GB"/>
+        </w:rPr>
+        <w:t>■</w:t>
+      </w:r>
+      <w:r>
+        <w:rPr>
+          <w:lang w:val="en-GB"/>
+        </w:rPr>
+        <w:t>_</w:t>
+      </w:r>
+      <w:r>
+        <w:rPr>
+          <w:rFonts w:ascii="Arial" w:hAnsi="Arial" w:cs="Arial"/>
+          <w:lang w:val="en-GB"/>
+        </w:rPr>
+        <w:t>■</w:t>
+      </w:r>
+      <w:r>
+        <w:rPr>
+          <w:lang w:val="en-GB"/>
+        </w:rPr>
+        <w:t>)</w:t>
+      </w:r>
+      <w:r>
+        <w:rPr>
+          <w:lang w:val="en-GB"/>
+        </w:rPr>
+        <w:t>.</w:t>
       </w:r>
       <w:bookmarkStart w:id="0" w:name="_GoBack"/>
       <w:bookmarkEnd w:id="0"/>

--- a/Salmon Simulator/STORYLINE.docx
+++ b/Salmon Simulator/STORYLINE.docx
@@ -86,21 +86,21 @@
         <w:rPr>
           <w:lang w:val="en-GB"/>
         </w:rPr>
-        <w:t xml:space="preserve">??? </w:t>
-      </w:r>
-      <w:proofErr w:type="gramStart"/>
-      <w:r>
-        <w:rPr>
-          <w:lang w:val="en-GB"/>
-        </w:rPr>
-        <w:t>:</w:t>
-      </w:r>
-      <w:proofErr w:type="gramEnd"/>
-      <w:r>
-        <w:rPr>
-          <w:lang w:val="en-GB"/>
-        </w:rPr>
-        <w:t xml:space="preserve"> MWAHAHAHA ! This place belongs to me, the whole </w:t>
+        <w:t xml:space="preserve">??? : </w:t>
+      </w:r>
+      <w:proofErr w:type="gramStart"/>
+      <w:r>
+        <w:rPr>
+          <w:lang w:val="en-GB"/>
+        </w:rPr>
+        <w:t>MWAHAHAHA !</w:t>
+      </w:r>
+      <w:proofErr w:type="gramEnd"/>
+      <w:r>
+        <w:rPr>
+          <w:lang w:val="en-GB"/>
+        </w:rPr>
+        <w:t xml:space="preserve"> This place belongs to me, the whole </w:t>
       </w:r>
       <w:proofErr w:type="gramStart"/>
       <w:r>
@@ -355,8 +355,105 @@
         </w:rPr>
         <w:t>.</w:t>
       </w:r>
+    </w:p>
+    <w:p>
+      <w:pPr>
+        <w:rPr>
+          <w:lang w:val="en-GB"/>
+        </w:rPr>
+      </w:pPr>
+      <w:r>
+        <w:rPr>
+          <w:lang w:val="en-GB"/>
+        </w:rPr>
+        <w:t xml:space="preserve">BOSS 2 – Dark </w:t>
+      </w:r>
+      <w:proofErr w:type="spellStart"/>
+      <w:r>
+        <w:rPr>
+          <w:lang w:val="en-GB"/>
+        </w:rPr>
+        <w:t>Pedobear</w:t>
+      </w:r>
+      <w:proofErr w:type="spellEnd"/>
+    </w:p>
+    <w:p>
+      <w:pPr>
+        <w:rPr>
+          <w:lang w:val="en-GB"/>
+        </w:rPr>
+      </w:pPr>
+      <w:r>
+        <w:rPr>
+          <w:lang w:val="en-GB"/>
+        </w:rPr>
+        <w:t xml:space="preserve">Dark </w:t>
+      </w:r>
+      <w:proofErr w:type="spellStart"/>
+      <w:proofErr w:type="gramStart"/>
+      <w:r>
+        <w:rPr>
+          <w:lang w:val="en-GB"/>
+        </w:rPr>
+        <w:t>Pedobear</w:t>
+      </w:r>
+      <w:proofErr w:type="spellEnd"/>
+      <w:r>
+        <w:rPr>
+          <w:lang w:val="en-GB"/>
+        </w:rPr>
+        <w:t xml:space="preserve"> :</w:t>
+      </w:r>
+      <w:proofErr w:type="gramEnd"/>
+      <w:r>
+        <w:rPr>
+          <w:lang w:val="en-GB"/>
+        </w:rPr>
+        <w:t xml:space="preserve"> I heard some people say you slayed Mr. Tsunami… </w:t>
+      </w:r>
+      <w:r>
+        <w:rPr>
+          <w:lang w:val="en-GB"/>
+        </w:rPr>
+        <w:t xml:space="preserve">You won’t get me this </w:t>
+      </w:r>
+      <w:proofErr w:type="gramStart"/>
+      <w:r>
+        <w:rPr>
+          <w:lang w:val="en-GB"/>
+        </w:rPr>
+        <w:t>easily !</w:t>
+      </w:r>
+      <w:proofErr w:type="gramEnd"/>
+      <w:r>
+        <w:rPr>
+          <w:lang w:val="en-GB"/>
+        </w:rPr>
+        <w:t xml:space="preserve"> I’m hungry for young fish, and you’re the perfect </w:t>
+      </w:r>
+      <w:proofErr w:type="gramStart"/>
+      <w:r>
+        <w:rPr>
+          <w:lang w:val="en-GB"/>
+        </w:rPr>
+        <w:t>size !</w:t>
+      </w:r>
+      <w:proofErr w:type="gramEnd"/>
+    </w:p>
+    <w:p>
+      <w:pPr>
+        <w:rPr>
+          <w:lang w:val="en-GB"/>
+        </w:rPr>
+      </w:pPr>
       <w:bookmarkStart w:id="0" w:name="_GoBack"/>
       <w:bookmarkEnd w:id="0"/>
+      <w:r>
+        <w:rPr>
+          <w:lang w:val="en-GB"/>
+        </w:rPr>
+        <w:t>COMBAT</w:t>
+      </w:r>
     </w:p>
     <w:sectPr>
       <w:pgSz w:w="11906" w:h="16838"/>

--- a/Salmon Simulator/STORYLINE.docx
+++ b/Salmon Simulator/STORYLINE.docx
@@ -67,6 +67,12 @@
         </w:rPr>
         <w:t>1!!1!).</w:t>
       </w:r>
+      <w:r>
+        <w:rPr>
+          <w:lang w:val="en-GB"/>
+        </w:rPr>
+        <w:t xml:space="preserve"> Collect the yellow plankton to earn additional lives.</w:t>
+      </w:r>
     </w:p>
     <w:p>
       <w:pPr>
@@ -100,354 +106,360 @@
         <w:rPr>
           <w:lang w:val="en-GB"/>
         </w:rPr>
-        <w:t xml:space="preserve"> This place belongs to me, the whole </w:t>
-      </w:r>
-      <w:proofErr w:type="gramStart"/>
-      <w:r>
-        <w:rPr>
-          <w:lang w:val="en-GB"/>
-        </w:rPr>
-        <w:t>ocean !</w:t>
-      </w:r>
-      <w:proofErr w:type="gramEnd"/>
-      <w:r>
-        <w:rPr>
-          <w:lang w:val="en-GB"/>
-        </w:rPr>
-        <w:t xml:space="preserve"> How dare you swim in my </w:t>
-      </w:r>
-      <w:proofErr w:type="gramStart"/>
-      <w:r>
-        <w:rPr>
-          <w:lang w:val="en-GB"/>
-        </w:rPr>
-        <w:t>territory ?!</w:t>
-      </w:r>
-      <w:proofErr w:type="gramEnd"/>
-      <w:r>
-        <w:rPr>
-          <w:lang w:val="en-GB"/>
-        </w:rPr>
-        <w:t xml:space="preserve"> You think a poor salmon can defeat Meow Zedong aka Mr. </w:t>
-      </w:r>
-      <w:proofErr w:type="gramStart"/>
-      <w:r>
-        <w:rPr>
-          <w:lang w:val="en-GB"/>
-        </w:rPr>
-        <w:t>Tsunami ?!</w:t>
-      </w:r>
-      <w:proofErr w:type="gramEnd"/>
-      <w:r>
-        <w:rPr>
-          <w:lang w:val="en-GB"/>
-        </w:rPr>
-        <w:t xml:space="preserve"> A</w:t>
-      </w:r>
-      <w:r>
-        <w:rPr>
-          <w:lang w:val="en-GB"/>
-        </w:rPr>
-        <w:t xml:space="preserve">fter Japan surrendered to me in 1945, I decided I would keep harassing them, even after my death. I hired the best Chinese surgeons to transplant my head onto a cat </w:t>
-      </w:r>
-      <w:proofErr w:type="gramStart"/>
-      <w:r>
-        <w:rPr>
-          <w:lang w:val="en-GB"/>
-        </w:rPr>
-        <w:t>body !</w:t>
-      </w:r>
-      <w:proofErr w:type="gramEnd"/>
-      <w:r>
-        <w:rPr>
-          <w:lang w:val="en-GB"/>
-        </w:rPr>
-        <w:t xml:space="preserve"> Remember </w:t>
-      </w:r>
-      <w:proofErr w:type="gramStart"/>
-      <w:r>
-        <w:rPr>
-          <w:lang w:val="en-GB"/>
-        </w:rPr>
-        <w:t>Fukushima ?</w:t>
-      </w:r>
-      <w:proofErr w:type="gramEnd"/>
-      <w:r>
-        <w:rPr>
-          <w:lang w:val="en-GB"/>
-        </w:rPr>
-        <w:t xml:space="preserve"> Why do you think people call me Mr. </w:t>
-      </w:r>
-      <w:proofErr w:type="gramStart"/>
-      <w:r>
-        <w:rPr>
-          <w:lang w:val="en-GB"/>
-        </w:rPr>
-        <w:t>Tsunami !</w:t>
-      </w:r>
-      <w:proofErr w:type="gramEnd"/>
-      <w:r>
-        <w:rPr>
-          <w:lang w:val="en-GB"/>
-        </w:rPr>
-        <w:t xml:space="preserve"> </w:t>
-      </w:r>
-      <w:proofErr w:type="spellStart"/>
-      <w:r>
-        <w:t>I’ll</w:t>
-      </w:r>
-      <w:proofErr w:type="spellEnd"/>
-      <w:r>
-        <w:t xml:space="preserve"> </w:t>
-      </w:r>
-      <w:proofErr w:type="spellStart"/>
-      <w:r>
-        <w:t>wreck</w:t>
-      </w:r>
-      <w:proofErr w:type="spellEnd"/>
-      <w:r>
-        <w:t xml:space="preserve"> </w:t>
-      </w:r>
-      <w:proofErr w:type="spellStart"/>
-      <w:r>
-        <w:t>you</w:t>
-      </w:r>
-      <w:proofErr w:type="spellEnd"/>
-      <w:r>
-        <w:t xml:space="preserve"> !</w:t>
-      </w:r>
-    </w:p>
-    <w:p>
-      <w:r>
-        <w:t>COMBAT</w:t>
-      </w:r>
-    </w:p>
-    <w:p>
-      <w:proofErr w:type="spellStart"/>
-      <w:r>
-        <w:t>Meow</w:t>
-      </w:r>
-      <w:proofErr w:type="spellEnd"/>
-      <w:r>
-        <w:t xml:space="preserve"> Zedong tombe à 90° et dit</w:t>
-      </w:r>
-    </w:p>
-    <w:p>
-      <w:pPr>
-        <w:rPr>
-          <w:lang w:val="en-GB"/>
-        </w:rPr>
-      </w:pPr>
-      <w:r>
-        <w:rPr>
-          <w:lang w:val="en-GB"/>
-        </w:rPr>
-        <w:t xml:space="preserve">Mr. </w:t>
-      </w:r>
-      <w:proofErr w:type="gramStart"/>
-      <w:r>
-        <w:rPr>
-          <w:lang w:val="en-GB"/>
-        </w:rPr>
-        <w:t>Tsunami :</w:t>
-      </w:r>
-      <w:proofErr w:type="gramEnd"/>
-      <w:r>
-        <w:rPr>
-          <w:lang w:val="en-GB"/>
-        </w:rPr>
-        <w:t xml:space="preserve"> Capitalism got me… but it’ll have to face my wrath </w:t>
-      </w:r>
-      <w:r>
-        <w:rPr>
-          <w:lang w:val="en-GB"/>
-        </w:rPr>
-        <w:t>one last time !</w:t>
-      </w:r>
-    </w:p>
-    <w:p>
-      <w:pPr>
-        <w:rPr>
-          <w:lang w:val="en-GB"/>
-        </w:rPr>
-      </w:pPr>
-      <w:r>
-        <w:rPr>
-          <w:lang w:val="en-GB"/>
-        </w:rPr>
-        <w:t>*TSUNAMI INTENSIFIES*</w:t>
-      </w:r>
-    </w:p>
-    <w:p>
-      <w:pPr>
-        <w:rPr>
-          <w:lang w:val="en-GB"/>
-        </w:rPr>
-      </w:pPr>
-      <w:r>
-        <w:rPr>
-          <w:lang w:val="en-GB"/>
-        </w:rPr>
-        <w:t xml:space="preserve">LVL 2 – </w:t>
-      </w:r>
-      <w:proofErr w:type="spellStart"/>
-      <w:r>
-        <w:rPr>
-          <w:lang w:val="en-GB"/>
-        </w:rPr>
-        <w:t>Enfer</w:t>
-      </w:r>
-      <w:proofErr w:type="spellEnd"/>
-    </w:p>
-    <w:p>
-      <w:pPr>
-        <w:rPr>
-          <w:lang w:val="en-GB"/>
-        </w:rPr>
-      </w:pPr>
-      <w:r>
-        <w:rPr>
-          <w:lang w:val="en-GB"/>
-        </w:rPr>
-        <w:t xml:space="preserve">After the tsunami, you wake up in </w:t>
-      </w:r>
-      <w:r>
-        <w:rPr>
-          <w:lang w:val="en-GB"/>
-        </w:rPr>
-        <w:t xml:space="preserve">strange place, right in front of a Monsanto factory (we thought this would be a great theme). Somehow, you’ve grown human legs. Deal with it </w:t>
-      </w:r>
-      <w:r>
-        <w:rPr>
-          <w:lang w:val="en-GB"/>
-        </w:rPr>
-        <w:t>(⌐</w:t>
-      </w:r>
-      <w:r>
-        <w:rPr>
-          <w:rFonts w:ascii="Arial" w:hAnsi="Arial" w:cs="Arial"/>
-          <w:lang w:val="en-GB"/>
-        </w:rPr>
-        <w:t>■</w:t>
-      </w:r>
-      <w:r>
-        <w:rPr>
-          <w:lang w:val="en-GB"/>
-        </w:rPr>
-        <w:t>_</w:t>
-      </w:r>
-      <w:r>
-        <w:rPr>
-          <w:rFonts w:ascii="Arial" w:hAnsi="Arial" w:cs="Arial"/>
-          <w:lang w:val="en-GB"/>
-        </w:rPr>
-        <w:t>■</w:t>
-      </w:r>
-      <w:r>
-        <w:rPr>
-          <w:lang w:val="en-GB"/>
-        </w:rPr>
-        <w:t>)</w:t>
-      </w:r>
-      <w:r>
-        <w:rPr>
-          <w:lang w:val="en-GB"/>
-        </w:rPr>
-        <w:t>.</w:t>
-      </w:r>
-    </w:p>
-    <w:p>
-      <w:pPr>
-        <w:rPr>
-          <w:lang w:val="en-GB"/>
-        </w:rPr>
-      </w:pPr>
-      <w:r>
-        <w:rPr>
-          <w:lang w:val="en-GB"/>
-        </w:rPr>
-        <w:t xml:space="preserve">BOSS 2 – Dark </w:t>
-      </w:r>
-      <w:proofErr w:type="spellStart"/>
-      <w:r>
-        <w:rPr>
-          <w:lang w:val="en-GB"/>
-        </w:rPr>
-        <w:t>Pedobear</w:t>
-      </w:r>
-      <w:proofErr w:type="spellEnd"/>
-    </w:p>
-    <w:p>
-      <w:pPr>
-        <w:rPr>
-          <w:lang w:val="en-GB"/>
-        </w:rPr>
-      </w:pPr>
-      <w:r>
-        <w:rPr>
-          <w:lang w:val="en-GB"/>
-        </w:rPr>
-        <w:t xml:space="preserve">Dark </w:t>
-      </w:r>
-      <w:proofErr w:type="spellStart"/>
-      <w:proofErr w:type="gramStart"/>
-      <w:r>
-        <w:rPr>
-          <w:lang w:val="en-GB"/>
-        </w:rPr>
-        <w:t>Pedobear</w:t>
-      </w:r>
-      <w:proofErr w:type="spellEnd"/>
-      <w:r>
-        <w:rPr>
-          <w:lang w:val="en-GB"/>
-        </w:rPr>
-        <w:t xml:space="preserve"> :</w:t>
-      </w:r>
-      <w:proofErr w:type="gramEnd"/>
-      <w:r>
-        <w:rPr>
-          <w:lang w:val="en-GB"/>
-        </w:rPr>
-        <w:t xml:space="preserve"> I heard some people say you slayed Mr. Tsunami… </w:t>
-      </w:r>
-      <w:r>
-        <w:rPr>
-          <w:lang w:val="en-GB"/>
-        </w:rPr>
-        <w:t xml:space="preserve">You won’t get me this </w:t>
-      </w:r>
-      <w:proofErr w:type="gramStart"/>
-      <w:r>
-        <w:rPr>
-          <w:lang w:val="en-GB"/>
-        </w:rPr>
-        <w:t>easily !</w:t>
-      </w:r>
-      <w:proofErr w:type="gramEnd"/>
-      <w:r>
-        <w:rPr>
-          <w:lang w:val="en-GB"/>
-        </w:rPr>
-        <w:t xml:space="preserve"> I’m hungry for young fish, and you’re the perfect </w:t>
-      </w:r>
-      <w:proofErr w:type="gramStart"/>
-      <w:r>
-        <w:rPr>
-          <w:lang w:val="en-GB"/>
-        </w:rPr>
-        <w:t>size !</w:t>
-      </w:r>
-      <w:proofErr w:type="gramEnd"/>
-    </w:p>
-    <w:p>
-      <w:pPr>
-        <w:rPr>
-          <w:lang w:val="en-GB"/>
-        </w:rPr>
-      </w:pPr>
+        <w:t xml:space="preserve"> This place belongs t</w:t>
+      </w:r>
       <w:bookmarkStart w:id="0" w:name="_GoBack"/>
       <w:bookmarkEnd w:id="0"/>
+      <w:r>
+        <w:rPr>
+          <w:lang w:val="en-GB"/>
+        </w:rPr>
+        <w:t xml:space="preserve">o me, the whole </w:t>
+      </w:r>
+      <w:proofErr w:type="gramStart"/>
+      <w:r>
+        <w:rPr>
+          <w:lang w:val="en-GB"/>
+        </w:rPr>
+        <w:t>ocean !</w:t>
+      </w:r>
+      <w:proofErr w:type="gramEnd"/>
+      <w:r>
+        <w:rPr>
+          <w:lang w:val="en-GB"/>
+        </w:rPr>
+        <w:t xml:space="preserve"> How dare you swim in my </w:t>
+      </w:r>
+      <w:proofErr w:type="gramStart"/>
+      <w:r>
+        <w:rPr>
+          <w:lang w:val="en-GB"/>
+        </w:rPr>
+        <w:t>territory ?!</w:t>
+      </w:r>
+      <w:proofErr w:type="gramEnd"/>
+      <w:r>
+        <w:rPr>
+          <w:lang w:val="en-GB"/>
+        </w:rPr>
+        <w:t xml:space="preserve"> You think a poor salmon can defeat Meow Zedong aka Mr. </w:t>
+      </w:r>
+      <w:proofErr w:type="gramStart"/>
+      <w:r>
+        <w:rPr>
+          <w:lang w:val="en-GB"/>
+        </w:rPr>
+        <w:t>Tsunami ?!</w:t>
+      </w:r>
+      <w:proofErr w:type="gramEnd"/>
+      <w:r>
+        <w:rPr>
+          <w:lang w:val="en-GB"/>
+        </w:rPr>
+        <w:t xml:space="preserve"> A</w:t>
+      </w:r>
+      <w:r>
+        <w:rPr>
+          <w:lang w:val="en-GB"/>
+        </w:rPr>
+        <w:t xml:space="preserve">fter Japan surrendered to me in 1945, I decided I would keep harassing them, even after my death. I hired the best Chinese surgeons to transplant my head onto a cat </w:t>
+      </w:r>
+      <w:proofErr w:type="gramStart"/>
+      <w:r>
+        <w:rPr>
+          <w:lang w:val="en-GB"/>
+        </w:rPr>
+        <w:t>body !</w:t>
+      </w:r>
+      <w:proofErr w:type="gramEnd"/>
+      <w:r>
+        <w:rPr>
+          <w:lang w:val="en-GB"/>
+        </w:rPr>
+        <w:t xml:space="preserve"> Remember </w:t>
+      </w:r>
+      <w:proofErr w:type="gramStart"/>
+      <w:r>
+        <w:rPr>
+          <w:lang w:val="en-GB"/>
+        </w:rPr>
+        <w:t>Fukushima ?</w:t>
+      </w:r>
+      <w:proofErr w:type="gramEnd"/>
+      <w:r>
+        <w:rPr>
+          <w:lang w:val="en-GB"/>
+        </w:rPr>
+        <w:t xml:space="preserve"> Why do you think people call me Mr. </w:t>
+      </w:r>
+      <w:proofErr w:type="gramStart"/>
+      <w:r>
+        <w:rPr>
+          <w:lang w:val="en-GB"/>
+        </w:rPr>
+        <w:t>Tsunami !</w:t>
+      </w:r>
+      <w:proofErr w:type="gramEnd"/>
+      <w:r>
+        <w:rPr>
+          <w:lang w:val="en-GB"/>
+        </w:rPr>
+        <w:t xml:space="preserve"> </w:t>
+      </w:r>
+      <w:proofErr w:type="spellStart"/>
+      <w:r>
+        <w:t>I’ll</w:t>
+      </w:r>
+      <w:proofErr w:type="spellEnd"/>
+      <w:r>
+        <w:t xml:space="preserve"> </w:t>
+      </w:r>
+      <w:proofErr w:type="spellStart"/>
+      <w:r>
+        <w:t>wreck</w:t>
+      </w:r>
+      <w:proofErr w:type="spellEnd"/>
+      <w:r>
+        <w:t xml:space="preserve"> </w:t>
+      </w:r>
+      <w:proofErr w:type="spellStart"/>
+      <w:r>
+        <w:t>you</w:t>
+      </w:r>
+      <w:proofErr w:type="spellEnd"/>
+      <w:r>
+        <w:t xml:space="preserve"> !</w:t>
+      </w:r>
+    </w:p>
+    <w:p>
+      <w:r>
+        <w:t>COMBAT</w:t>
+      </w:r>
+    </w:p>
+    <w:p>
+      <w:proofErr w:type="spellStart"/>
+      <w:r>
+        <w:t>Meow</w:t>
+      </w:r>
+      <w:proofErr w:type="spellEnd"/>
+      <w:r>
+        <w:t xml:space="preserve"> Zedong tombe à 90° et dit</w:t>
+      </w:r>
+    </w:p>
+    <w:p>
+      <w:pPr>
+        <w:rPr>
+          <w:lang w:val="en-GB"/>
+        </w:rPr>
+      </w:pPr>
+      <w:r>
+        <w:rPr>
+          <w:lang w:val="en-GB"/>
+        </w:rPr>
+        <w:t xml:space="preserve">Mr. </w:t>
+      </w:r>
+      <w:proofErr w:type="gramStart"/>
+      <w:r>
+        <w:rPr>
+          <w:lang w:val="en-GB"/>
+        </w:rPr>
+        <w:t>Tsunami :</w:t>
+      </w:r>
+      <w:proofErr w:type="gramEnd"/>
+      <w:r>
+        <w:rPr>
+          <w:lang w:val="en-GB"/>
+        </w:rPr>
+        <w:t xml:space="preserve"> Capitalism got me… but it’ll have to face my wrath </w:t>
+      </w:r>
+      <w:r>
+        <w:rPr>
+          <w:lang w:val="en-GB"/>
+        </w:rPr>
+        <w:t>one last time !</w:t>
+      </w:r>
+    </w:p>
+    <w:p>
+      <w:pPr>
+        <w:rPr>
+          <w:lang w:val="en-GB"/>
+        </w:rPr>
+      </w:pPr>
+      <w:r>
+        <w:rPr>
+          <w:lang w:val="en-GB"/>
+        </w:rPr>
+        <w:t>*TSUNAMI INTENSIFIES*</w:t>
+      </w:r>
+    </w:p>
+    <w:p>
+      <w:pPr>
+        <w:rPr>
+          <w:lang w:val="en-GB"/>
+        </w:rPr>
+      </w:pPr>
+      <w:r>
+        <w:rPr>
+          <w:lang w:val="en-GB"/>
+        </w:rPr>
+        <w:t xml:space="preserve">LVL 2 – </w:t>
+      </w:r>
+      <w:proofErr w:type="spellStart"/>
+      <w:r>
+        <w:rPr>
+          <w:lang w:val="en-GB"/>
+        </w:rPr>
+        <w:t>Enfer</w:t>
+      </w:r>
+      <w:proofErr w:type="spellEnd"/>
+    </w:p>
+    <w:p>
+      <w:pPr>
+        <w:rPr>
+          <w:lang w:val="en-GB"/>
+        </w:rPr>
+      </w:pPr>
+      <w:r>
+        <w:rPr>
+          <w:lang w:val="en-GB"/>
+        </w:rPr>
+        <w:t xml:space="preserve">After the tsunami, you wake up in </w:t>
+      </w:r>
+      <w:r>
+        <w:rPr>
+          <w:lang w:val="en-GB"/>
+        </w:rPr>
+        <w:t xml:space="preserve">strange place, right in front of a Monsanto factory (we thought this would be a great theme). Somehow, you’ve grown human legs. Deal with it </w:t>
+      </w:r>
+      <w:r>
+        <w:rPr>
+          <w:lang w:val="en-GB"/>
+        </w:rPr>
+        <w:t>(⌐</w:t>
+      </w:r>
+      <w:r>
+        <w:rPr>
+          <w:rFonts w:ascii="Arial" w:hAnsi="Arial" w:cs="Arial"/>
+          <w:lang w:val="en-GB"/>
+        </w:rPr>
+        <w:t>■</w:t>
+      </w:r>
+      <w:r>
+        <w:rPr>
+          <w:lang w:val="en-GB"/>
+        </w:rPr>
+        <w:t>_</w:t>
+      </w:r>
+      <w:r>
+        <w:rPr>
+          <w:rFonts w:ascii="Arial" w:hAnsi="Arial" w:cs="Arial"/>
+          <w:lang w:val="en-GB"/>
+        </w:rPr>
+        <w:t>■</w:t>
+      </w:r>
+      <w:r>
+        <w:rPr>
+          <w:lang w:val="en-GB"/>
+        </w:rPr>
+        <w:t>)</w:t>
+      </w:r>
+      <w:r>
+        <w:rPr>
+          <w:lang w:val="en-GB"/>
+        </w:rPr>
+        <w:t>.</w:t>
+      </w:r>
+    </w:p>
+    <w:p>
+      <w:pPr>
+        <w:rPr>
+          <w:lang w:val="en-GB"/>
+        </w:rPr>
+      </w:pPr>
+      <w:r>
+        <w:rPr>
+          <w:lang w:val="en-GB"/>
+        </w:rPr>
+        <w:t xml:space="preserve">BOSS 2 – Dark </w:t>
+      </w:r>
+      <w:proofErr w:type="spellStart"/>
+      <w:r>
+        <w:rPr>
+          <w:lang w:val="en-GB"/>
+        </w:rPr>
+        <w:t>Pedobear</w:t>
+      </w:r>
+      <w:proofErr w:type="spellEnd"/>
+    </w:p>
+    <w:p>
+      <w:pPr>
+        <w:rPr>
+          <w:lang w:val="en-GB"/>
+        </w:rPr>
+      </w:pPr>
+      <w:r>
+        <w:rPr>
+          <w:lang w:val="en-GB"/>
+        </w:rPr>
+        <w:t xml:space="preserve">Dark </w:t>
+      </w:r>
+      <w:proofErr w:type="spellStart"/>
+      <w:proofErr w:type="gramStart"/>
+      <w:r>
+        <w:rPr>
+          <w:lang w:val="en-GB"/>
+        </w:rPr>
+        <w:t>Pedobear</w:t>
+      </w:r>
+      <w:proofErr w:type="spellEnd"/>
+      <w:r>
+        <w:rPr>
+          <w:lang w:val="en-GB"/>
+        </w:rPr>
+        <w:t xml:space="preserve"> :</w:t>
+      </w:r>
+      <w:proofErr w:type="gramEnd"/>
+      <w:r>
+        <w:rPr>
+          <w:lang w:val="en-GB"/>
+        </w:rPr>
+        <w:t xml:space="preserve"> I heard some people say you slayed Mr. Tsunami… </w:t>
+      </w:r>
+      <w:r>
+        <w:rPr>
+          <w:lang w:val="en-GB"/>
+        </w:rPr>
+        <w:t xml:space="preserve">You won’t get me this </w:t>
+      </w:r>
+      <w:proofErr w:type="gramStart"/>
+      <w:r>
+        <w:rPr>
+          <w:lang w:val="en-GB"/>
+        </w:rPr>
+        <w:t>easily !</w:t>
+      </w:r>
+      <w:proofErr w:type="gramEnd"/>
+      <w:r>
+        <w:rPr>
+          <w:lang w:val="en-GB"/>
+        </w:rPr>
+        <w:t xml:space="preserve"> I’m hungry for young fish, and you’re the perfect </w:t>
+      </w:r>
+      <w:proofErr w:type="gramStart"/>
+      <w:r>
+        <w:rPr>
+          <w:lang w:val="en-GB"/>
+        </w:rPr>
+        <w:t>size !</w:t>
+      </w:r>
+      <w:proofErr w:type="gramEnd"/>
+    </w:p>
+    <w:p>
+      <w:pPr>
+        <w:rPr>
+          <w:lang w:val="en-GB"/>
+        </w:rPr>
+      </w:pPr>
       <w:r>
         <w:rPr>
           <w:lang w:val="en-GB"/>

--- a/Salmon Simulator/STORYLINE.docx
+++ b/Salmon Simulator/STORYLINE.docx
@@ -12,16 +12,8 @@
         <w:rPr>
           <w:lang w:val="en-GB"/>
         </w:rPr>
-        <w:t xml:space="preserve">Welcome to Salmon </w:t>
-      </w:r>
-      <w:proofErr w:type="gramStart"/>
-      <w:r>
-        <w:rPr>
-          <w:lang w:val="en-GB"/>
-        </w:rPr>
-        <w:t>Simulator !</w:t>
-      </w:r>
-      <w:proofErr w:type="gramEnd"/>
+        <w:t>Welcome to Salmon Simulator !</w:t>
+      </w:r>
     </w:p>
     <w:p>
       <w:pPr>
@@ -51,21 +43,7 @@
         <w:rPr>
           <w:lang w:val="en-GB"/>
         </w:rPr>
-        <w:t xml:space="preserve">You can wander around using WASD and space bar to shoot epic bubbles. You could also use a gamepad if you want to act like a silly console peasant (PC master </w:t>
-      </w:r>
-      <w:proofErr w:type="gramStart"/>
-      <w:r>
-        <w:rPr>
-          <w:lang w:val="en-GB"/>
-        </w:rPr>
-        <w:t>race !</w:t>
-      </w:r>
-      <w:proofErr w:type="gramEnd"/>
-      <w:r>
-        <w:rPr>
-          <w:lang w:val="en-GB"/>
-        </w:rPr>
-        <w:t>1!!1!).</w:t>
+        <w:t>You can wander around using WASD and space bar to shoot epic bubbles. You could also use a gamepad if you want to act like a silly console peasant (PC master race !1!!1!).</w:t>
       </w:r>
       <w:r>
         <w:rPr>
@@ -92,21 +70,96 @@
         <w:rPr>
           <w:lang w:val="en-GB"/>
         </w:rPr>
-        <w:t xml:space="preserve">??? : </w:t>
-      </w:r>
-      <w:proofErr w:type="gramStart"/>
-      <w:r>
-        <w:rPr>
-          <w:lang w:val="en-GB"/>
-        </w:rPr>
-        <w:t>MWAHAHAHA !</w:t>
-      </w:r>
-      <w:proofErr w:type="gramEnd"/>
-      <w:r>
-        <w:rPr>
-          <w:lang w:val="en-GB"/>
-        </w:rPr>
-        <w:t xml:space="preserve"> This place belongs t</w:t>
+        <w:t>??? : MWAHAHAHA ! This place belongs to me, the whole ocean ! How dare you swim in my territory ?! You think a poor salmon can defeat Meow Zedong aka Mr. Tsunami ?! A</w:t>
+      </w:r>
+      <w:r>
+        <w:rPr>
+          <w:lang w:val="en-GB"/>
+        </w:rPr>
+        <w:t xml:space="preserve">fter Japan surrendered to me in 1945, I decided I would keep harassing them, even after my death. I hired the best Chinese surgeons to transplant my head onto a cat body ! Remember Fukushima ? Why do you think people call me Mr. Tsunami ! </w:t>
+      </w:r>
+      <w:r>
+        <w:t>I’ll wreck you !</w:t>
+      </w:r>
+    </w:p>
+    <w:p>
+      <w:r>
+        <w:t>COMBAT</w:t>
+      </w:r>
+    </w:p>
+    <w:p>
+      <w:r>
+        <w:t>Meow Zedong tombe à 90° et dit</w:t>
+      </w:r>
+    </w:p>
+    <w:p>
+      <w:pPr>
+        <w:rPr>
+          <w:lang w:val="en-GB"/>
+        </w:rPr>
+      </w:pPr>
+      <w:r>
+        <w:rPr>
+          <w:lang w:val="en-GB"/>
+        </w:rPr>
+        <w:t xml:space="preserve">Mr. Tsunami : Capitalism got me… but it’ll have to face my wrath </w:t>
+      </w:r>
+      <w:r>
+        <w:rPr>
+          <w:lang w:val="en-GB"/>
+        </w:rPr>
+        <w:t>one last time !</w:t>
+      </w:r>
+    </w:p>
+    <w:p>
+      <w:pPr>
+        <w:rPr>
+          <w:lang w:val="en-GB"/>
+        </w:rPr>
+      </w:pPr>
+      <w:r>
+        <w:rPr>
+          <w:lang w:val="en-GB"/>
+        </w:rPr>
+        <w:t>*TSUNAMI INTENSIFIES*</w:t>
+      </w:r>
+    </w:p>
+    <w:p>
+      <w:pPr>
+        <w:rPr>
+          <w:lang w:val="en-GB"/>
+        </w:rPr>
+      </w:pPr>
+      <w:r>
+        <w:rPr>
+          <w:lang w:val="en-GB"/>
+        </w:rPr>
+        <w:t>LVL 2 – Enfer</w:t>
+      </w:r>
+    </w:p>
+    <w:p>
+      <w:pPr>
+        <w:rPr>
+          <w:lang w:val="en-GB"/>
+        </w:rPr>
+      </w:pPr>
+      <w:r>
+        <w:rPr>
+          <w:lang w:val="en-GB"/>
+        </w:rPr>
+        <w:t xml:space="preserve">After the tsunami, you wake up in </w:t>
+      </w:r>
+      <w:r>
+        <w:rPr>
+          <w:lang w:val="en-GB"/>
+        </w:rPr>
+        <w:t>strange place, right in front of a Monsanto factory (</w:t>
+      </w:r>
+      <w:r>
+        <w:rPr>
+          <w:lang w:val="en-GB"/>
+        </w:rPr>
+        <w:t>what a great theme</w:t>
       </w:r>
       <w:bookmarkStart w:id="0" w:name="_GoBack"/>
       <w:bookmarkEnd w:id="0"/>
@@ -114,222 +167,7 @@
         <w:rPr>
           <w:lang w:val="en-GB"/>
         </w:rPr>
-        <w:t xml:space="preserve">o me, the whole </w:t>
-      </w:r>
-      <w:proofErr w:type="gramStart"/>
-      <w:r>
-        <w:rPr>
-          <w:lang w:val="en-GB"/>
-        </w:rPr>
-        <w:t>ocean !</w:t>
-      </w:r>
-      <w:proofErr w:type="gramEnd"/>
-      <w:r>
-        <w:rPr>
-          <w:lang w:val="en-GB"/>
-        </w:rPr>
-        <w:t xml:space="preserve"> How dare you swim in my </w:t>
-      </w:r>
-      <w:proofErr w:type="gramStart"/>
-      <w:r>
-        <w:rPr>
-          <w:lang w:val="en-GB"/>
-        </w:rPr>
-        <w:t>territory ?!</w:t>
-      </w:r>
-      <w:proofErr w:type="gramEnd"/>
-      <w:r>
-        <w:rPr>
-          <w:lang w:val="en-GB"/>
-        </w:rPr>
-        <w:t xml:space="preserve"> You think a poor salmon can defeat Meow Zedong aka Mr. </w:t>
-      </w:r>
-      <w:proofErr w:type="gramStart"/>
-      <w:r>
-        <w:rPr>
-          <w:lang w:val="en-GB"/>
-        </w:rPr>
-        <w:t>Tsunami ?!</w:t>
-      </w:r>
-      <w:proofErr w:type="gramEnd"/>
-      <w:r>
-        <w:rPr>
-          <w:lang w:val="en-GB"/>
-        </w:rPr>
-        <w:t xml:space="preserve"> A</w:t>
-      </w:r>
-      <w:r>
-        <w:rPr>
-          <w:lang w:val="en-GB"/>
-        </w:rPr>
-        <w:t xml:space="preserve">fter Japan surrendered to me in 1945, I decided I would keep harassing them, even after my death. I hired the best Chinese surgeons to transplant my head onto a cat </w:t>
-      </w:r>
-      <w:proofErr w:type="gramStart"/>
-      <w:r>
-        <w:rPr>
-          <w:lang w:val="en-GB"/>
-        </w:rPr>
-        <w:t>body !</w:t>
-      </w:r>
-      <w:proofErr w:type="gramEnd"/>
-      <w:r>
-        <w:rPr>
-          <w:lang w:val="en-GB"/>
-        </w:rPr>
-        <w:t xml:space="preserve"> Remember </w:t>
-      </w:r>
-      <w:proofErr w:type="gramStart"/>
-      <w:r>
-        <w:rPr>
-          <w:lang w:val="en-GB"/>
-        </w:rPr>
-        <w:t>Fukushima ?</w:t>
-      </w:r>
-      <w:proofErr w:type="gramEnd"/>
-      <w:r>
-        <w:rPr>
-          <w:lang w:val="en-GB"/>
-        </w:rPr>
-        <w:t xml:space="preserve"> Why do you think people call me Mr. </w:t>
-      </w:r>
-      <w:proofErr w:type="gramStart"/>
-      <w:r>
-        <w:rPr>
-          <w:lang w:val="en-GB"/>
-        </w:rPr>
-        <w:t>Tsunami !</w:t>
-      </w:r>
-      <w:proofErr w:type="gramEnd"/>
-      <w:r>
-        <w:rPr>
-          <w:lang w:val="en-GB"/>
-        </w:rPr>
-        <w:t xml:space="preserve"> </w:t>
-      </w:r>
-      <w:proofErr w:type="spellStart"/>
-      <w:r>
-        <w:t>I’ll</w:t>
-      </w:r>
-      <w:proofErr w:type="spellEnd"/>
-      <w:r>
-        <w:t xml:space="preserve"> </w:t>
-      </w:r>
-      <w:proofErr w:type="spellStart"/>
-      <w:r>
-        <w:t>wreck</w:t>
-      </w:r>
-      <w:proofErr w:type="spellEnd"/>
-      <w:r>
-        <w:t xml:space="preserve"> </w:t>
-      </w:r>
-      <w:proofErr w:type="spellStart"/>
-      <w:r>
-        <w:t>you</w:t>
-      </w:r>
-      <w:proofErr w:type="spellEnd"/>
-      <w:r>
-        <w:t xml:space="preserve"> !</w:t>
-      </w:r>
-    </w:p>
-    <w:p>
-      <w:r>
-        <w:t>COMBAT</w:t>
-      </w:r>
-    </w:p>
-    <w:p>
-      <w:proofErr w:type="spellStart"/>
-      <w:r>
-        <w:t>Meow</w:t>
-      </w:r>
-      <w:proofErr w:type="spellEnd"/>
-      <w:r>
-        <w:t xml:space="preserve"> Zedong tombe à 90° et dit</w:t>
-      </w:r>
-    </w:p>
-    <w:p>
-      <w:pPr>
-        <w:rPr>
-          <w:lang w:val="en-GB"/>
-        </w:rPr>
-      </w:pPr>
-      <w:r>
-        <w:rPr>
-          <w:lang w:val="en-GB"/>
-        </w:rPr>
-        <w:t xml:space="preserve">Mr. </w:t>
-      </w:r>
-      <w:proofErr w:type="gramStart"/>
-      <w:r>
-        <w:rPr>
-          <w:lang w:val="en-GB"/>
-        </w:rPr>
-        <w:t>Tsunami :</w:t>
-      </w:r>
-      <w:proofErr w:type="gramEnd"/>
-      <w:r>
-        <w:rPr>
-          <w:lang w:val="en-GB"/>
-        </w:rPr>
-        <w:t xml:space="preserve"> Capitalism got me… but it’ll have to face my wrath </w:t>
-      </w:r>
-      <w:r>
-        <w:rPr>
-          <w:lang w:val="en-GB"/>
-        </w:rPr>
-        <w:t>one last time !</w:t>
-      </w:r>
-    </w:p>
-    <w:p>
-      <w:pPr>
-        <w:rPr>
-          <w:lang w:val="en-GB"/>
-        </w:rPr>
-      </w:pPr>
-      <w:r>
-        <w:rPr>
-          <w:lang w:val="en-GB"/>
-        </w:rPr>
-        <w:t>*TSUNAMI INTENSIFIES*</w:t>
-      </w:r>
-    </w:p>
-    <w:p>
-      <w:pPr>
-        <w:rPr>
-          <w:lang w:val="en-GB"/>
-        </w:rPr>
-      </w:pPr>
-      <w:r>
-        <w:rPr>
-          <w:lang w:val="en-GB"/>
-        </w:rPr>
-        <w:t xml:space="preserve">LVL 2 – </w:t>
-      </w:r>
-      <w:proofErr w:type="spellStart"/>
-      <w:r>
-        <w:rPr>
-          <w:lang w:val="en-GB"/>
-        </w:rPr>
-        <w:t>Enfer</w:t>
-      </w:r>
-      <w:proofErr w:type="spellEnd"/>
-    </w:p>
-    <w:p>
-      <w:pPr>
-        <w:rPr>
-          <w:lang w:val="en-GB"/>
-        </w:rPr>
-      </w:pPr>
-      <w:r>
-        <w:rPr>
-          <w:lang w:val="en-GB"/>
-        </w:rPr>
-        <w:t xml:space="preserve">After the tsunami, you wake up in </w:t>
-      </w:r>
-      <w:r>
-        <w:rPr>
-          <w:lang w:val="en-GB"/>
-        </w:rPr>
-        <w:t xml:space="preserve">strange place, right in front of a Monsanto factory (we thought this would be a great theme). Somehow, you’ve grown human legs. Deal with it </w:t>
+        <w:t xml:space="preserve">). Somehow, you’ve grown human legs. Deal with it </w:t>
       </w:r>
       <w:r>
         <w:rPr>
@@ -380,79 +218,27 @@
         <w:rPr>
           <w:lang w:val="en-GB"/>
         </w:rPr>
-        <w:t xml:space="preserve">BOSS 2 – Dark </w:t>
-      </w:r>
-      <w:proofErr w:type="spellStart"/>
-      <w:r>
-        <w:rPr>
-          <w:lang w:val="en-GB"/>
-        </w:rPr>
-        <w:t>Pedobear</w:t>
-      </w:r>
-      <w:proofErr w:type="spellEnd"/>
-    </w:p>
-    <w:p>
-      <w:pPr>
-        <w:rPr>
-          <w:lang w:val="en-GB"/>
-        </w:rPr>
-      </w:pPr>
-      <w:r>
-        <w:rPr>
-          <w:lang w:val="en-GB"/>
-        </w:rPr>
-        <w:t xml:space="preserve">Dark </w:t>
-      </w:r>
-      <w:proofErr w:type="spellStart"/>
-      <w:proofErr w:type="gramStart"/>
-      <w:r>
-        <w:rPr>
-          <w:lang w:val="en-GB"/>
-        </w:rPr>
-        <w:t>Pedobear</w:t>
-      </w:r>
-      <w:proofErr w:type="spellEnd"/>
-      <w:r>
-        <w:rPr>
-          <w:lang w:val="en-GB"/>
-        </w:rPr>
-        <w:t xml:space="preserve"> :</w:t>
-      </w:r>
-      <w:proofErr w:type="gramEnd"/>
-      <w:r>
-        <w:rPr>
-          <w:lang w:val="en-GB"/>
-        </w:rPr>
-        <w:t xml:space="preserve"> I heard some people say you slayed Mr. Tsunami… </w:t>
-      </w:r>
-      <w:r>
-        <w:rPr>
-          <w:lang w:val="en-GB"/>
-        </w:rPr>
-        <w:t xml:space="preserve">You won’t get me this </w:t>
-      </w:r>
-      <w:proofErr w:type="gramStart"/>
-      <w:r>
-        <w:rPr>
-          <w:lang w:val="en-GB"/>
-        </w:rPr>
-        <w:t>easily !</w:t>
-      </w:r>
-      <w:proofErr w:type="gramEnd"/>
-      <w:r>
-        <w:rPr>
-          <w:lang w:val="en-GB"/>
-        </w:rPr>
-        <w:t xml:space="preserve"> I’m hungry for young fish, and you’re the perfect </w:t>
-      </w:r>
-      <w:proofErr w:type="gramStart"/>
-      <w:r>
-        <w:rPr>
-          <w:lang w:val="en-GB"/>
-        </w:rPr>
-        <w:t>size !</w:t>
-      </w:r>
-      <w:proofErr w:type="gramEnd"/>
+        <w:t>BOSS 2 – Dark Pedobear</w:t>
+      </w:r>
+    </w:p>
+    <w:p>
+      <w:pPr>
+        <w:rPr>
+          <w:lang w:val="en-GB"/>
+        </w:rPr>
+      </w:pPr>
+      <w:r>
+        <w:rPr>
+          <w:lang w:val="en-GB"/>
+        </w:rPr>
+        <w:t xml:space="preserve">Dark Pedobear : I heard some people say you slayed Mr. Tsunami… </w:t>
+      </w:r>
+      <w:r>
+        <w:rPr>
+          <w:lang w:val="en-GB"/>
+        </w:rPr>
+        <w:t>You won’t get me this easily ! I’m hungry for young fish, and you’re the perfect size !</w:t>
+      </w:r>
     </w:p>
     <w:p>
       <w:pPr>

--- a/Salmon Simulator/STORYLINE.docx
+++ b/Salmon Simulator/STORYLINE.docx
@@ -12,8 +12,16 @@
         <w:rPr>
           <w:lang w:val="en-GB"/>
         </w:rPr>
-        <w:t>Welcome to Salmon Simulator !</w:t>
-      </w:r>
+        <w:t xml:space="preserve">Welcome to Salmon </w:t>
+      </w:r>
+      <w:proofErr w:type="gramStart"/>
+      <w:r>
+        <w:rPr>
+          <w:lang w:val="en-GB"/>
+        </w:rPr>
+        <w:t>Simulator !</w:t>
+      </w:r>
+      <w:proofErr w:type="gramEnd"/>
     </w:p>
     <w:p>
       <w:pPr>
@@ -37,19 +45,67 @@
         <w:rPr>
           <w:lang w:val="en-GB"/>
         </w:rPr>
-        <w:t xml:space="preserve"> </w:t>
-      </w:r>
-      <w:r>
-        <w:rPr>
-          <w:lang w:val="en-GB"/>
-        </w:rPr>
-        <w:t>You can wander around using WASD and space bar to shoot epic bubbles. You could also use a gamepad if you want to act like a silly console peasant (PC master race !1!!1!).</w:t>
-      </w:r>
-      <w:r>
-        <w:rPr>
-          <w:lang w:val="en-GB"/>
-        </w:rPr>
-        <w:t xml:space="preserve"> Collect the yellow plankton to earn additional lives.</w:t>
+        <w:t>\</w:t>
+      </w:r>
+      <w:r>
+        <w:rPr>
+          <w:lang w:val="en-GB"/>
+        </w:rPr>
+        <w:t>You can wander around using WASD and s</w:t>
+      </w:r>
+      <w:r>
+        <w:rPr>
+          <w:lang w:val="en-GB"/>
+        </w:rPr>
+        <w:t>pace bar</w:t>
+      </w:r>
+      <w:r>
+        <w:rPr>
+          <w:lang w:val="en-GB"/>
+        </w:rPr>
+        <w:t>\</w:t>
+      </w:r>
+      <w:r>
+        <w:rPr>
+          <w:lang w:val="en-GB"/>
+        </w:rPr>
+        <w:t>to shoot epic bubbles.</w:t>
+      </w:r>
+      <w:r>
+        <w:rPr>
+          <w:lang w:val="en-GB"/>
+        </w:rPr>
+        <w:t>\</w:t>
+      </w:r>
+      <w:r>
+        <w:rPr>
+          <w:lang w:val="en-GB"/>
+        </w:rPr>
+        <w:t>You could also use a gamepad if you want to act like</w:t>
+      </w:r>
+      <w:r>
+        <w:rPr>
+          <w:lang w:val="en-GB"/>
+        </w:rPr>
+        <w:t>\</w:t>
+      </w:r>
+      <w:r>
+        <w:rPr>
+          <w:lang w:val="en-GB"/>
+        </w:rPr>
+        <w:t>a silly console peasant (PC master race !1!!1!).</w:t>
+      </w:r>
+      <w:r>
+        <w:rPr>
+          <w:lang w:val="en-GB"/>
+        </w:rPr>
+        <w:t>\</w:t>
+      </w:r>
+      <w:r>
+        <w:rPr>
+          <w:lang w:val="en-GB"/>
+        </w:rPr>
+        <w:t>Collect the yellow plankton to earn additional lives.</w:t>
       </w:r>
     </w:p>
     <w:p>
@@ -66,30 +122,182 @@
       </w:r>
     </w:p>
     <w:p>
-      <w:r>
-        <w:rPr>
-          <w:lang w:val="en-GB"/>
-        </w:rPr>
-        <w:t>??? : MWAHAHAHA ! This place belongs to me, the whole ocean ! How dare you swim in my territory ?! You think a poor salmon can defeat Meow Zedong aka Mr. Tsunami ?! A</w:t>
-      </w:r>
-      <w:r>
-        <w:rPr>
-          <w:lang w:val="en-GB"/>
-        </w:rPr>
-        <w:t xml:space="preserve">fter Japan surrendered to me in 1945, I decided I would keep harassing them, even after my death. I hired the best Chinese surgeons to transplant my head onto a cat body ! Remember Fukushima ? Why do you think people call me Mr. Tsunami ! </w:t>
-      </w:r>
-      <w:r>
+      <w:pPr>
+        <w:rPr>
+          <w:lang w:val="en-GB"/>
+        </w:rPr>
+      </w:pPr>
+      <w:r>
+        <w:rPr>
+          <w:lang w:val="en-GB"/>
+        </w:rPr>
+        <w:t xml:space="preserve">??? : </w:t>
+      </w:r>
+      <w:proofErr w:type="gramStart"/>
+      <w:r>
+        <w:rPr>
+          <w:lang w:val="en-GB"/>
+        </w:rPr>
+        <w:t>MWAHAHAHA !</w:t>
+      </w:r>
+      <w:proofErr w:type="gramEnd"/>
+      <w:r>
+        <w:rPr>
+          <w:lang w:val="en-GB"/>
+        </w:rPr>
+        <w:t xml:space="preserve"> This place b</w:t>
+      </w:r>
+      <w:r>
+        <w:rPr>
+          <w:lang w:val="en-GB"/>
+        </w:rPr>
+        <w:t xml:space="preserve">elongs to me, the whole </w:t>
+      </w:r>
+      <w:proofErr w:type="gramStart"/>
+      <w:r>
+        <w:rPr>
+          <w:lang w:val="en-GB"/>
+        </w:rPr>
+        <w:t>ocean !</w:t>
+      </w:r>
+      <w:proofErr w:type="gramEnd"/>
+      <w:r>
+        <w:rPr>
+          <w:lang w:val="en-GB"/>
+        </w:rPr>
+        <w:t>\</w:t>
+      </w:r>
+      <w:r>
+        <w:rPr>
+          <w:lang w:val="en-GB"/>
+        </w:rPr>
+        <w:t>How dare you swim in my territory ?!</w:t>
+      </w:r>
+      <w:r>
+        <w:rPr>
+          <w:lang w:val="en-GB"/>
+        </w:rPr>
+        <w:t>\</w:t>
+      </w:r>
+      <w:r>
+        <w:rPr>
+          <w:lang w:val="en-GB"/>
+        </w:rPr>
+        <w:t xml:space="preserve">You think a poor salmon can defeat Meow Zedong aka Mr. </w:t>
+      </w:r>
+      <w:proofErr w:type="gramStart"/>
+      <w:r>
+        <w:rPr>
+          <w:lang w:val="en-GB"/>
+        </w:rPr>
+        <w:t>Tsunami ?!</w:t>
+      </w:r>
+      <w:proofErr w:type="gramEnd"/>
+      <w:r>
+        <w:rPr>
+          <w:lang w:val="en-GB"/>
+        </w:rPr>
+        <w:t>\</w:t>
+      </w:r>
+      <w:r>
+        <w:rPr>
+          <w:lang w:val="en-GB"/>
+        </w:rPr>
+        <w:t>A</w:t>
+      </w:r>
+      <w:r>
+        <w:rPr>
+          <w:lang w:val="en-GB"/>
+        </w:rPr>
+        <w:t>fter Japan surre</w:t>
+      </w:r>
+      <w:r>
+        <w:rPr>
+          <w:lang w:val="en-GB"/>
+        </w:rPr>
+        <w:t>ndered to me in 1945, I decided</w:t>
+      </w:r>
+      <w:r>
+        <w:rPr>
+          <w:lang w:val="en-GB"/>
+        </w:rPr>
+        <w:t>\</w:t>
+      </w:r>
+      <w:r>
+        <w:rPr>
+          <w:lang w:val="en-GB"/>
+        </w:rPr>
+        <w:t>I would keep haras</w:t>
+      </w:r>
+      <w:r>
+        <w:rPr>
+          <w:lang w:val="en-GB"/>
+        </w:rPr>
+        <w:t>sing them, even after my death.</w:t>
+      </w:r>
+      <w:r>
+        <w:rPr>
+          <w:lang w:val="en-GB"/>
+        </w:rPr>
+        <w:t>\</w:t>
+      </w:r>
+      <w:r>
+        <w:rPr>
+          <w:lang w:val="en-GB"/>
+        </w:rPr>
+        <w:t>I hired the best Chinese surgeons to transplant</w:t>
+      </w:r>
+      <w:r>
+        <w:rPr>
+          <w:lang w:val="en-GB"/>
+        </w:rPr>
+        <w:t>\</w:t>
+      </w:r>
+      <w:r>
+        <w:rPr>
+          <w:lang w:val="en-GB"/>
+        </w:rPr>
+        <w:t xml:space="preserve">my head onto a cat </w:t>
+      </w:r>
+      <w:proofErr w:type="gramStart"/>
+      <w:r>
+        <w:rPr>
+          <w:lang w:val="en-GB"/>
+        </w:rPr>
+        <w:t>body !</w:t>
+      </w:r>
+      <w:proofErr w:type="gramEnd"/>
+      <w:r>
+        <w:rPr>
+          <w:lang w:val="en-GB"/>
+        </w:rPr>
+        <w:t>\</w:t>
+      </w:r>
+      <w:r>
+        <w:rPr>
+          <w:lang w:val="en-GB"/>
+        </w:rPr>
+        <w:t xml:space="preserve">Remember Fukushima ? Why do you think people call me Mr. </w:t>
+      </w:r>
+      <w:proofErr w:type="gramStart"/>
+      <w:r>
+        <w:rPr>
+          <w:lang w:val="en-GB"/>
+        </w:rPr>
+        <w:t>Tsunami !</w:t>
+      </w:r>
+      <w:proofErr w:type="gramEnd"/>
+      <w:r>
+        <w:rPr>
+          <w:lang w:val="en-GB"/>
+        </w:rPr>
+        <w:t>\</w:t>
+      </w:r>
+      <w:r>
+        <w:rPr>
+          <w:lang w:val="en-GB"/>
+        </w:rPr>
         <w:t>I’ll wreck you !</w:t>
-      </w:r>
-    </w:p>
-    <w:p>
-      <w:r>
-        <w:t>COMBAT</w:t>
-      </w:r>
-    </w:p>
-    <w:p>
-      <w:r>
-        <w:t>Meow Zedong tombe à 90° et dit</w:t>
       </w:r>
     </w:p>
     <w:p>
@@ -102,13 +310,7 @@
         <w:rPr>
           <w:lang w:val="en-GB"/>
         </w:rPr>
-        <w:t xml:space="preserve">Mr. Tsunami : Capitalism got me… but it’ll have to face my wrath </w:t>
-      </w:r>
-      <w:r>
-        <w:rPr>
-          <w:lang w:val="en-GB"/>
-        </w:rPr>
-        <w:t>one last time !</w:t>
+        <w:t>COMBAT</w:t>
       </w:r>
     </w:p>
     <w:p>
@@ -121,8 +323,44 @@
         <w:rPr>
           <w:lang w:val="en-GB"/>
         </w:rPr>
-        <w:t>*TSUNAMI INTENSIFIES*</w:t>
-      </w:r>
+        <w:t xml:space="preserve">Meow Zedong </w:t>
+      </w:r>
+      <w:proofErr w:type="spellStart"/>
+      <w:r>
+        <w:rPr>
+          <w:lang w:val="en-GB"/>
+        </w:rPr>
+        <w:t>tombe</w:t>
+      </w:r>
+      <w:proofErr w:type="spellEnd"/>
+      <w:r>
+        <w:rPr>
+          <w:lang w:val="en-GB"/>
+        </w:rPr>
+        <w:t xml:space="preserve"> à 90° </w:t>
+      </w:r>
+      <w:proofErr w:type="gramStart"/>
+      <w:r>
+        <w:rPr>
+          <w:lang w:val="en-GB"/>
+        </w:rPr>
+        <w:t>et</w:t>
+      </w:r>
+      <w:proofErr w:type="gramEnd"/>
+      <w:r>
+        <w:rPr>
+          <w:lang w:val="en-GB"/>
+        </w:rPr>
+        <w:t xml:space="preserve"> </w:t>
+      </w:r>
+      <w:proofErr w:type="spellStart"/>
+      <w:r>
+        <w:rPr>
+          <w:lang w:val="en-GB"/>
+        </w:rPr>
+        <w:t>dit</w:t>
+      </w:r>
+      <w:proofErr w:type="spellEnd"/>
     </w:p>
     <w:p>
       <w:pPr>
@@ -134,7 +372,45 @@
         <w:rPr>
           <w:lang w:val="en-GB"/>
         </w:rPr>
-        <w:t>LVL 2 – Enfer</w:t>
+        <w:t>M</w:t>
+      </w:r>
+      <w:r>
+        <w:rPr>
+          <w:lang w:val="en-GB"/>
+        </w:rPr>
+        <w:t xml:space="preserve">r. </w:t>
+      </w:r>
+      <w:proofErr w:type="gramStart"/>
+      <w:r>
+        <w:rPr>
+          <w:lang w:val="en-GB"/>
+        </w:rPr>
+        <w:t>Tsunami :</w:t>
+      </w:r>
+      <w:proofErr w:type="gramEnd"/>
+      <w:r>
+        <w:rPr>
+          <w:lang w:val="en-GB"/>
+        </w:rPr>
+        <w:t xml:space="preserve"> Capitalism got me…</w:t>
+      </w:r>
+      <w:r>
+        <w:rPr>
+          <w:lang w:val="en-GB"/>
+        </w:rPr>
+        <w:t>\</w:t>
+      </w:r>
+      <w:r>
+        <w:rPr>
+          <w:lang w:val="en-GB"/>
+        </w:rPr>
+        <w:t xml:space="preserve">but it’ll have to face my wrath </w:t>
+      </w:r>
+      <w:r>
+        <w:rPr>
+          <w:lang w:val="en-GB"/>
+        </w:rPr>
+        <w:t>one last time !</w:t>
       </w:r>
     </w:p>
     <w:p>
@@ -147,65 +423,7 @@
         <w:rPr>
           <w:lang w:val="en-GB"/>
         </w:rPr>
-        <w:t xml:space="preserve">After the tsunami, you wake up in </w:t>
-      </w:r>
-      <w:r>
-        <w:rPr>
-          <w:lang w:val="en-GB"/>
-        </w:rPr>
-        <w:t>strange place, right in front of a Monsanto factory (</w:t>
-      </w:r>
-      <w:r>
-        <w:rPr>
-          <w:lang w:val="en-GB"/>
-        </w:rPr>
-        <w:t>what a great theme</w:t>
-      </w:r>
-      <w:bookmarkStart w:id="0" w:name="_GoBack"/>
-      <w:bookmarkEnd w:id="0"/>
-      <w:r>
-        <w:rPr>
-          <w:lang w:val="en-GB"/>
-        </w:rPr>
-        <w:t xml:space="preserve">). Somehow, you’ve grown human legs. Deal with it </w:t>
-      </w:r>
-      <w:r>
-        <w:rPr>
-          <w:lang w:val="en-GB"/>
-        </w:rPr>
-        <w:t>(⌐</w:t>
-      </w:r>
-      <w:r>
-        <w:rPr>
-          <w:rFonts w:ascii="Arial" w:hAnsi="Arial" w:cs="Arial"/>
-          <w:lang w:val="en-GB"/>
-        </w:rPr>
-        <w:t>■</w:t>
-      </w:r>
-      <w:r>
-        <w:rPr>
-          <w:lang w:val="en-GB"/>
-        </w:rPr>
-        <w:t>_</w:t>
-      </w:r>
-      <w:r>
-        <w:rPr>
-          <w:rFonts w:ascii="Arial" w:hAnsi="Arial" w:cs="Arial"/>
-          <w:lang w:val="en-GB"/>
-        </w:rPr>
-        <w:t>■</w:t>
-      </w:r>
-      <w:r>
-        <w:rPr>
-          <w:lang w:val="en-GB"/>
-        </w:rPr>
-        <w:t>)</w:t>
-      </w:r>
-      <w:r>
-        <w:rPr>
-          <w:lang w:val="en-GB"/>
-        </w:rPr>
-        <w:t>.</w:t>
+        <w:t>*TSUNAMI INTENSIFIES*</w:t>
       </w:r>
     </w:p>
     <w:p>
@@ -218,8 +436,16 @@
         <w:rPr>
           <w:lang w:val="en-GB"/>
         </w:rPr>
-        <w:t>BOSS 2 – Dark Pedobear</w:t>
-      </w:r>
+        <w:t xml:space="preserve">LVL 2 – </w:t>
+      </w:r>
+      <w:proofErr w:type="spellStart"/>
+      <w:r>
+        <w:rPr>
+          <w:lang w:val="en-GB"/>
+        </w:rPr>
+        <w:t>Enfer</w:t>
+      </w:r>
+      <w:proofErr w:type="spellEnd"/>
     </w:p>
     <w:p>
       <w:pPr>
@@ -231,13 +457,111 @@
         <w:rPr>
           <w:lang w:val="en-GB"/>
         </w:rPr>
-        <w:t xml:space="preserve">Dark Pedobear : I heard some people say you slayed Mr. Tsunami… </w:t>
-      </w:r>
-      <w:r>
-        <w:rPr>
-          <w:lang w:val="en-GB"/>
-        </w:rPr>
-        <w:t>You won’t get me this easily ! I’m hungry for young fish, and you’re the perfect size !</w:t>
+        <w:t xml:space="preserve">After the tsunami, you wake up in </w:t>
+      </w:r>
+      <w:r>
+        <w:rPr>
+          <w:lang w:val="en-GB"/>
+        </w:rPr>
+        <w:t>strange place,</w:t>
+      </w:r>
+      <w:r>
+        <w:rPr>
+          <w:lang w:val="en-GB"/>
+        </w:rPr>
+        <w:t xml:space="preserve"> </w:t>
+      </w:r>
+      <w:r>
+        <w:rPr>
+          <w:lang w:val="en-GB"/>
+        </w:rPr>
+        <w:t>\</w:t>
+      </w:r>
+      <w:r>
+        <w:rPr>
+          <w:lang w:val="en-GB"/>
+        </w:rPr>
+        <w:t>right in front of a Monsanto factory (</w:t>
+      </w:r>
+      <w:r>
+        <w:rPr>
+          <w:lang w:val="en-GB"/>
+        </w:rPr>
+        <w:t>what a great theme</w:t>
+      </w:r>
+      <w:r>
+        <w:rPr>
+          <w:lang w:val="en-GB"/>
+        </w:rPr>
+        <w:t>).</w:t>
+      </w:r>
+      <w:r>
+        <w:rPr>
+          <w:lang w:val="en-GB"/>
+        </w:rPr>
+        <w:t xml:space="preserve"> </w:t>
+      </w:r>
+      <w:r>
+        <w:rPr>
+          <w:lang w:val="en-GB"/>
+        </w:rPr>
+        <w:t>\</w:t>
+      </w:r>
+      <w:r>
+        <w:rPr>
+          <w:lang w:val="en-GB"/>
+        </w:rPr>
+        <w:t>Somehow, you’ve grown human legs.</w:t>
+      </w:r>
+      <w:r>
+        <w:rPr>
+          <w:lang w:val="en-GB"/>
+        </w:rPr>
+        <w:t>\</w:t>
+      </w:r>
+      <w:r>
+        <w:rPr>
+          <w:lang w:val="en-GB"/>
+        </w:rPr>
+        <w:t xml:space="preserve">Deal with it </w:t>
+      </w:r>
+      <w:r>
+        <w:rPr>
+          <w:lang w:val="en-GB"/>
+        </w:rPr>
+        <w:t>(⌐</w:t>
+      </w:r>
+      <w:r>
+        <w:rPr>
+          <w:rFonts w:ascii="Arial" w:hAnsi="Arial" w:cs="Arial"/>
+          <w:lang w:val="en-GB"/>
+        </w:rPr>
+        <w:t>■</w:t>
+      </w:r>
+      <w:r>
+        <w:rPr>
+          <w:lang w:val="en-GB"/>
+        </w:rPr>
+        <w:t>_</w:t>
+      </w:r>
+      <w:r>
+        <w:rPr>
+          <w:rFonts w:ascii="Arial" w:hAnsi="Arial" w:cs="Arial"/>
+          <w:lang w:val="en-GB"/>
+        </w:rPr>
+        <w:t>■</w:t>
+      </w:r>
+      <w:r>
+        <w:rPr>
+          <w:lang w:val="en-GB"/>
+        </w:rPr>
+        <w:t>)</w:t>
+      </w:r>
+      <w:r>
+        <w:rPr>
+          <w:lang w:val="en-GB"/>
+        </w:rPr>
+        <w:t>.</w:t>
       </w:r>
     </w:p>
     <w:p>
@@ -250,8 +574,110 @@
         <w:rPr>
           <w:lang w:val="en-GB"/>
         </w:rPr>
+        <w:t xml:space="preserve">BOSS 2 – Dark </w:t>
+      </w:r>
+      <w:proofErr w:type="spellStart"/>
+      <w:r>
+        <w:rPr>
+          <w:lang w:val="en-GB"/>
+        </w:rPr>
+        <w:t>Pedobear</w:t>
+      </w:r>
+      <w:proofErr w:type="spellEnd"/>
+    </w:p>
+    <w:p>
+      <w:pPr>
+        <w:rPr>
+          <w:lang w:val="en-GB"/>
+        </w:rPr>
+      </w:pPr>
+      <w:r>
+        <w:rPr>
+          <w:lang w:val="en-GB"/>
+        </w:rPr>
+        <w:t xml:space="preserve">Dark </w:t>
+      </w:r>
+      <w:proofErr w:type="spellStart"/>
+      <w:proofErr w:type="gramStart"/>
+      <w:r>
+        <w:rPr>
+          <w:lang w:val="en-GB"/>
+        </w:rPr>
+        <w:t>Pedobear</w:t>
+      </w:r>
+      <w:proofErr w:type="spellEnd"/>
+      <w:r>
+        <w:rPr>
+          <w:lang w:val="en-GB"/>
+        </w:rPr>
+        <w:t xml:space="preserve"> :</w:t>
+      </w:r>
+      <w:proofErr w:type="gramEnd"/>
+      <w:r>
+        <w:rPr>
+          <w:lang w:val="en-GB"/>
+        </w:rPr>
+        <w:t xml:space="preserve"> I heard some people say you slayed Mr. Tsunami…</w:t>
+      </w:r>
+      <w:r>
+        <w:rPr>
+          <w:lang w:val="en-GB"/>
+        </w:rPr>
+        <w:t>\</w:t>
+      </w:r>
+      <w:r>
+        <w:rPr>
+          <w:lang w:val="en-GB"/>
+        </w:rPr>
+        <w:t>You won’t get me this easily ! I’m hungry</w:t>
+      </w:r>
+      <w:r>
+        <w:rPr>
+          <w:lang w:val="en-GB"/>
+        </w:rPr>
+        <w:t xml:space="preserve"> </w:t>
+      </w:r>
+      <w:r>
+        <w:rPr>
+          <w:lang w:val="en-GB"/>
+        </w:rPr>
+        <w:t>for</w:t>
+      </w:r>
+      <w:r>
+        <w:rPr>
+          <w:lang w:val="en-GB"/>
+        </w:rPr>
+        <w:t>\</w:t>
+      </w:r>
+      <w:r>
+        <w:rPr>
+          <w:lang w:val="en-GB"/>
+        </w:rPr>
+        <w:t xml:space="preserve">young fish, and you’re the perfect </w:t>
+      </w:r>
+      <w:proofErr w:type="gramStart"/>
+      <w:r>
+        <w:rPr>
+          <w:lang w:val="en-GB"/>
+        </w:rPr>
+        <w:t>size !</w:t>
+      </w:r>
+      <w:proofErr w:type="gramEnd"/>
+    </w:p>
+    <w:p>
+      <w:pPr>
+        <w:rPr>
+          <w:lang w:val="en-GB"/>
+        </w:rPr>
+      </w:pPr>
+      <w:r>
+        <w:rPr>
+          <w:lang w:val="en-GB"/>
+        </w:rPr>
         <w:t>COMBAT</w:t>
       </w:r>
+      <w:bookmarkStart w:id="0" w:name="_GoBack"/>
+      <w:bookmarkEnd w:id="0"/>
     </w:p>
     <w:sectPr>
       <w:pgSz w:w="11906" w:h="16838"/>
